--- a/Custom Reports/REPOSITORY/Customer Statement/Standard Statement_By Krishna.docx
+++ b/Custom Reports/REPOSITORY/Customer Statement/Standard Statement_By Krishna.docx
@@ -1,6 +1,6 @@
 
 <file path=word/document.xml><?xml version="1.0" encoding="utf-8"?>
-<w:document xmlns:wpc="http://schemas.microsoft.com/office/word/2010/wordprocessingCanvas" xmlns:cx="http://schemas.microsoft.com/office/drawing/2014/chartex" xmlns:cx1="http://schemas.microsoft.com/office/drawing/2015/9/8/chartex" xmlns:cx2="http://schemas.microsoft.com/office/drawing/2015/10/21/chartex" xmlns:cx3="http://schemas.microsoft.com/office/drawing/2016/5/9/chartex" xmlns:cx4="http://schemas.microsoft.com/office/drawing/2016/5/10/chartex" xmlns:cx5="http://schemas.microsoft.com/office/drawing/2016/5/11/chartex" xmlns:cx6="http://schemas.microsoft.com/office/drawing/2016/5/12/chartex" xmlns:cx7="http://schemas.microsoft.com/office/drawing/2016/5/13/chartex" xmlns:cx8="http://schemas.microsoft.com/office/drawing/2016/5/14/chartex" xmlns:mc="http://schemas.openxmlformats.org/markup-compatibility/2006" xmlns:aink="http://schemas.microsoft.com/office/drawing/2016/ink" xmlns:am3d="http://schemas.microsoft.com/office/drawing/2017/model3d" xmlns:o="urn:schemas-microsoft-com:office:office" xmlns:r="http://schemas.openxmlformats.org/officeDocument/2006/relationships" xmlns:m="http://schemas.openxmlformats.org/officeDocument/2006/math" xmlns:v="urn:schemas-microsoft-com:vml" xmlns:wp14="http://schemas.microsoft.com/office/word/2010/wordprocessingDrawing" xmlns:wp="http://schemas.openxmlformats.org/drawingml/2006/wordprocessingDrawing" xmlns:w10="urn:schemas-microsoft-com:office:word" xmlns:w="http://schemas.openxmlformats.org/wordprocessingml/2006/main" xmlns:w14="http://schemas.microsoft.com/office/word/2010/wordml" xmlns:w15="http://schemas.microsoft.com/office/word/2012/wordml" xmlns:w16cid="http://schemas.microsoft.com/office/word/2016/wordml/cid" xmlns:w16se="http://schemas.microsoft.com/office/word/2015/wordml/symex" xmlns:wpg="http://schemas.microsoft.com/office/word/2010/wordprocessingGroup" xmlns:wpi="http://schemas.microsoft.com/office/word/2010/wordprocessingInk" xmlns:wne="http://schemas.microsoft.com/office/word/2006/wordml" xmlns:wps="http://schemas.microsoft.com/office/word/2010/wordprocessingShape" mc:Ignorable="w14 w15 w16se w16cid wp14">
+<w:document xmlns:a="http://schemas.openxmlformats.org/drawingml/2006/main" xmlns:pic="http://schemas.openxmlformats.org/drawingml/2006/picture" xmlns:wpc="http://schemas.microsoft.com/office/word/2010/wordprocessingCanvas" xmlns:cx="http://schemas.microsoft.com/office/drawing/2014/chartex" xmlns:cx1="http://schemas.microsoft.com/office/drawing/2015/9/8/chartex" xmlns:cx2="http://schemas.microsoft.com/office/drawing/2015/10/21/chartex" xmlns:cx3="http://schemas.microsoft.com/office/drawing/2016/5/9/chartex" xmlns:cx4="http://schemas.microsoft.com/office/drawing/2016/5/10/chartex" xmlns:cx5="http://schemas.microsoft.com/office/drawing/2016/5/11/chartex" xmlns:cx6="http://schemas.microsoft.com/office/drawing/2016/5/12/chartex" xmlns:cx7="http://schemas.microsoft.com/office/drawing/2016/5/13/chartex" xmlns:cx8="http://schemas.microsoft.com/office/drawing/2016/5/14/chartex" xmlns:mc="http://schemas.openxmlformats.org/markup-compatibility/2006" xmlns:aink="http://schemas.microsoft.com/office/drawing/2016/ink" xmlns:am3d="http://schemas.microsoft.com/office/drawing/2017/model3d" xmlns:o="urn:schemas-microsoft-com:office:office" xmlns:r="http://schemas.openxmlformats.org/officeDocument/2006/relationships" xmlns:m="http://schemas.openxmlformats.org/officeDocument/2006/math" xmlns:v="urn:schemas-microsoft-com:vml" xmlns:wp14="http://schemas.microsoft.com/office/word/2010/wordprocessingDrawing" xmlns:wp="http://schemas.openxmlformats.org/drawingml/2006/wordprocessingDrawing" xmlns:w10="urn:schemas-microsoft-com:office:word" xmlns:w="http://schemas.openxmlformats.org/wordprocessingml/2006/main" xmlns:w14="http://schemas.microsoft.com/office/word/2010/wordml" xmlns:w15="http://schemas.microsoft.com/office/word/2012/wordml" xmlns:w16cid="http://schemas.microsoft.com/office/word/2016/wordml/cid" xmlns:w16se="http://schemas.microsoft.com/office/word/2015/wordml/symex" xmlns:wpg="http://schemas.microsoft.com/office/word/2010/wordprocessingGroup" xmlns:wpi="http://schemas.microsoft.com/office/word/2010/wordprocessingInk" xmlns:wne="http://schemas.microsoft.com/office/word/2006/wordml" xmlns:wps="http://schemas.microsoft.com/office/word/2010/wordprocessingShape" mc:Ignorable="w14 w15 w16se w16cid wp14">
   <w:body>
     <w:sdt>
       <w:sdtPr>
@@ -10,7 +10,7 @@
         <w:alias w:val="#Nav: /Customer"/>
         <w:tag w:val="#Nav: Standard Statement With SP/50104"/>
         <w:id w:val="143635166"/>
-        <w15:dataBinding w:prefixMappings="xmlns:ns0='urn:microsoft-dynamics-nav/reports/Standard Statement With SP/50104/' " w:xpath="/ns0:NavWordReportXmlPart[1]/ns0:Customer" w:storeItemID="{2BCBB576-00C9-49FA-BAD0-A1BA328B115E}"/>
+        <w15:dataBinding w:prefixMappings="xmlns:ns0='urn:microsoft-dynamics-nav/reports/Standard Statement With SP/50104/'" w:xpath="/ns0:NavWordReportXmlPart[1]/ns0:Customer" w:storeItemID="{2BCBB576-00C9-49FA-BAD0-A1BA328B115E}"/>
         <w15:repeatingSection/>
       </w:sdtPr>
       <w:sdtEndPr/>
@@ -58,12 +58,12 @@
                     <w:tblOverlap w:val="never"/>
                     <w:tblW w:w="0" w:type="auto"/>
                     <w:tblBorders>
-                      <w:top w:val="none" w:sz="0" w:space="0" w:color="auto"/>
-                      <w:left w:val="none" w:sz="0" w:space="0" w:color="auto"/>
-                      <w:bottom w:val="none" w:sz="0" w:space="0" w:color="auto"/>
-                      <w:right w:val="none" w:sz="0" w:space="0" w:color="auto"/>
-                      <w:insideH w:val="none" w:sz="0" w:space="0" w:color="auto"/>
-                      <w:insideV w:val="none" w:sz="0" w:space="0" w:color="auto"/>
+                      <w:top w:val="none" w:color="auto" w:sz="0" w:space="0"/>
+                      <w:left w:val="none" w:color="auto" w:sz="0" w:space="0"/>
+                      <w:bottom w:val="none" w:color="auto" w:sz="0" w:space="0"/>
+                      <w:right w:val="none" w:color="auto" w:sz="0" w:space="0"/>
+                      <w:insideH w:val="none" w:color="auto" w:sz="0" w:space="0"/>
+                      <w:insideV w:val="none" w:color="auto" w:sz="0" w:space="0"/>
                     </w:tblBorders>
                     <w:tblLook w:val="04A0" w:firstRow="1" w:lastRow="0" w:firstColumn="1" w:lastColumn="0" w:noHBand="0" w:noVBand="1"/>
                   </w:tblPr>
@@ -259,16 +259,15 @@
                             <w:sz w:val="18"/>
                             <w:szCs w:val="18"/>
                           </w:rPr>
-                          <w:alias w:val="#Nav: /Customer/Integer/EndDate"/>
+                          <w:id w:val="-2145422857"/>
+                          <w:placeholder>
+                            <w:docPart w:val="DefaultPlaceholder_-1854013440"/>
+                          </w:placeholder>
+                          <w:dataBinding w:prefixMappings="xmlns:ns0='urn:microsoft-dynamics-nav/reports/Standard Statement With SP/50104/'" w:xpath="/ns0:NavWordReportXmlPart[1]/ns0:Customer[1]/ns0:Integer[1]/ns0:StartDate[1]" w:storeItemID="{2BCBB576-00C9-49FA-BAD0-A1BA328B115E}"/>
+                          <w:text/>
+                          <w:alias w:val="#Nav: /Customer/Integer/StartDate"/>
                           <w:tag w:val="#Nav: Standard Statement With SP/50104"/>
-                          <w:id w:val="-164935702"/>
-                          <w:placeholder>
-                            <w:docPart w:val="047AE0D0C09D4D31BE74CA179C5F1A09"/>
-                          </w:placeholder>
-                          <w:dataBinding w:prefixMappings="xmlns:ns0='urn:microsoft-dynamics-nav/reports/Standard Statement With SP/50104/'" w:xpath="/ns0:NavWordReportXmlPart[1]/ns0:Customer[1]/ns0:Integer[1]/ns0:EndDate[1]" w:storeItemID="{2BCBB576-00C9-49FA-BAD0-A1BA328B115E}"/>
-                          <w:text/>
                         </w:sdtPr>
-                        <w:sdtEndPr/>
                         <w:sdtContent>
                           <w:p>
                             <w:pPr>
@@ -281,16 +280,14 @@
                                 <w:szCs w:val="18"/>
                               </w:rPr>
                             </w:pPr>
-                            <w:proofErr w:type="spellStart"/>
                             <w:r>
                               <w:rPr>
                                 <w:rFonts w:ascii="Segoe UI" w:hAnsi="Segoe UI" w:cs="Segoe UI"/>
                                 <w:sz w:val="18"/>
                                 <w:szCs w:val="18"/>
                               </w:rPr>
-                              <w:t>EndDate</w:t>
+                              <w:t>StartDate</w:t>
                             </w:r>
-                            <w:proofErr w:type="spellEnd"/>
                           </w:p>
                         </w:sdtContent>
                       </w:sdt>
@@ -395,16 +392,15 @@
                           <w:sz w:val="18"/>
                           <w:szCs w:val="18"/>
                         </w:rPr>
-                        <w:alias w:val="#Nav: /Customer/Integer/StartDate"/>
+                        <w:id w:val="297962785"/>
+                        <w:placeholder>
+                          <w:docPart w:val="DefaultPlaceholder_-1854013440"/>
+                        </w:placeholder>
+                        <w:dataBinding w:prefixMappings="xmlns:ns0='urn:microsoft-dynamics-nav/reports/Standard Statement With SP/50104/'" w:xpath="/ns0:NavWordReportXmlPart[1]/ns0:Customer[1]/ns0:Integer[1]/ns0:EndDate[1]" w:storeItemID="{2BCBB576-00C9-49FA-BAD0-A1BA328B115E}"/>
+                        <w:text/>
+                        <w:alias w:val="#Nav: /Customer/Integer/EndDate"/>
                         <w:tag w:val="#Nav: Standard Statement With SP/50104"/>
-                        <w:id w:val="1965230724"/>
-                        <w:placeholder>
-                          <w:docPart w:val="047AE0D0C09D4D31BE74CA179C5F1A09"/>
-                        </w:placeholder>
-                        <w:dataBinding w:prefixMappings="xmlns:ns0='urn:microsoft-dynamics-nav/reports/Standard Statement With SP/50104/'" w:xpath="/ns0:NavWordReportXmlPart[1]/ns0:Customer[1]/ns0:Integer[1]/ns0:StartDate[1]" w:storeItemID="{2BCBB576-00C9-49FA-BAD0-A1BA328B115E}"/>
-                        <w:text/>
                       </w:sdtPr>
-                      <w:sdtEndPr/>
                       <w:sdtContent>
                         <w:tc>
                           <w:tcPr>
@@ -419,14 +415,16 @@
                                 <w:szCs w:val="18"/>
                               </w:rPr>
                             </w:pPr>
+                            <w:proofErr w:type="spellStart"/>
                             <w:r>
                               <w:rPr>
                                 <w:rFonts w:ascii="Segoe UI" w:hAnsi="Segoe UI" w:cs="Segoe UI"/>
                                 <w:sz w:val="18"/>
                                 <w:szCs w:val="18"/>
                               </w:rPr>
-                              <w:t>StartDate</w:t>
+                              <w:t>EndDate</w:t>
                             </w:r>
+                            <w:proofErr w:type="spellEnd"/>
                           </w:p>
                         </w:tc>
                       </w:sdtContent>
@@ -1594,7 +1592,7 @@
                       <w:alias w:val="#Nav: /Customer/Integer/CurrencyLoop"/>
                       <w:tag w:val="#Nav: Standard Statement With SP/50104"/>
                       <w:id w:val="1014504409"/>
-                      <w15:dataBinding w:prefixMappings="xmlns:ns0='urn:microsoft-dynamics-nav/reports/Standard Statement With SP/50104/' " w:xpath="/ns0:NavWordReportXmlPart[1]/ns0:Customer[1]/ns0:Integer[1]/ns0:CurrencyLoop" w:storeItemID="{2BCBB576-00C9-49FA-BAD0-A1BA328B115E}"/>
+                      <w15:dataBinding w:prefixMappings="xmlns:ns0='urn:microsoft-dynamics-nav/reports/Standard Statement With SP/50104/'" w:xpath="/ns0:NavWordReportXmlPart[1]/ns0:Customer[1]/ns0:Integer[1]/ns0:CurrencyLoop" w:storeItemID="{2BCBB576-00C9-49FA-BAD0-A1BA328B115E}"/>
                       <w15:repeatingSection/>
                     </w:sdtPr>
                     <w:sdtEndPr/>
@@ -1639,12 +1637,7 @@
                                 <w:dataBinding w:prefixMappings="xmlns:ns0='urn:microsoft-dynamics-nav/reports/Standard Statement With SP/50104/'" w:xpath="/ns0:NavWordReportXmlPart[1]/ns0:Customer[1]/ns0:Integer[1]/ns0:CurrencyLoop[1]/ns0:CustLedgEntryHdr[1]/ns0:Currency2Code_CustLedgEntryHdr[1]" w:storeItemID="{2BCBB576-00C9-49FA-BAD0-A1BA328B115E}"/>
                                 <w:text/>
                               </w:sdtPr>
-                              <w:sdtEndPr>
-                                <w:rPr>
-                                  <w:b/>
-                                  <w:bCs/>
-                                </w:rPr>
-                              </w:sdtEndPr>
+                              <w:sdtEndPr/>
                               <w:sdtContent>
                                 <w:tc>
                                   <w:tcPr>
@@ -1759,7 +1752,7 @@
                               <w:alias w:val="#Nav: /Customer/Integer/CurrencyLoop/CustLedgEntryHdr/DtldCustLedgEntries"/>
                               <w:tag w:val="#Nav: Standard Statement With SP/50104"/>
                               <w:id w:val="-772240811"/>
-                              <w15:dataBinding w:prefixMappings="xmlns:ns0='urn:microsoft-dynamics-nav/reports/Standard Statement With SP/50104/' " w:xpath="/ns0:NavWordReportXmlPart[1]/ns0:Customer[1]/ns0:Integer[1]/ns0:CurrencyLoop[1]/ns0:CustLedgEntryHdr[1]/ns0:DtldCustLedgEntries" w:storeItemID="{2BCBB576-00C9-49FA-BAD0-A1BA328B115E}"/>
+                              <w15:dataBinding w:prefixMappings="xmlns:ns0='urn:microsoft-dynamics-nav/reports/Standard Statement With SP/50104/'" w:xpath="/ns0:NavWordReportXmlPart[1]/ns0:Customer[1]/ns0:Integer[1]/ns0:CurrencyLoop[1]/ns0:CustLedgEntryHdr[1]/ns0:DtldCustLedgEntries" w:storeItemID="{2BCBB576-00C9-49FA-BAD0-A1BA328B115E}"/>
                               <w15:repeatingSection/>
                             </w:sdtPr>
                             <w:sdtEndPr/>
@@ -1803,12 +1796,7 @@
                                         <w:dataBinding w:prefixMappings="xmlns:ns0='urn:microsoft-dynamics-nav/reports/Standard Statement With SP/50104/'" w:xpath="/ns0:NavWordReportXmlPart[1]/ns0:Customer[1]/ns0:Integer[1]/ns0:CurrencyLoop[1]/ns0:CustLedgEntryHdr[1]/ns0:DtldCustLedgEntries[1]/ns0:PostDate_DtldCustLedgEntries[1]" w:storeItemID="{2BCBB576-00C9-49FA-BAD0-A1BA328B115E}"/>
                                         <w:text/>
                                       </w:sdtPr>
-                                      <w:sdtEndPr>
-                                        <w:rPr>
-                                          <w:b/>
-                                          <w:bCs/>
-                                        </w:rPr>
-                                      </w:sdtEndPr>
+                                      <w:sdtEndPr/>
                                       <w:sdtContent>
                                         <w:tc>
                                           <w:tcPr>
@@ -2617,7 +2605,7 @@
                       <w:alias w:val="#Nav: /Customer/Integer/CurrencyLoop/OverdueVisible"/>
                       <w:tag w:val="#Nav: Standard Statement With SP/50104"/>
                       <w:id w:val="-1945292196"/>
-                      <w15:dataBinding w:prefixMappings="xmlns:ns0='urn:microsoft-dynamics-nav/reports/Standard Statement With SP/50104/' " w:xpath="/ns0:NavWordReportXmlPart[1]/ns0:Customer[1]/ns0:Integer[1]/ns0:CurrencyLoop[1]/ns0:OverdueVisible" w:storeItemID="{2BCBB576-00C9-49FA-BAD0-A1BA328B115E}"/>
+                      <w15:dataBinding w:prefixMappings="xmlns:ns0='urn:microsoft-dynamics-nav/reports/Standard Statement With SP/50104/'" w:xpath="/ns0:NavWordReportXmlPart[1]/ns0:Customer[1]/ns0:Integer[1]/ns0:CurrencyLoop[1]/ns0:OverdueVisible" w:storeItemID="{2BCBB576-00C9-49FA-BAD0-A1BA328B115E}"/>
                       <w15:repeatingSection/>
                     </w:sdtPr>
                     <w:sdtEndPr/>
@@ -2666,8 +2654,6 @@
                               </w:sdtPr>
                               <w:sdtEndPr>
                                 <w:rPr>
-                                  <w:b/>
-                                  <w:bCs/>
                                   <w:color w:val="FFFFFF" w:themeColor="background1"/>
                                 </w:rPr>
                               </w:sdtEndPr>
@@ -3085,7 +3071,7 @@
                       <w:alias w:val="#Nav: /Customer/Integer/CurrencyLoop"/>
                       <w:tag w:val="#Nav: Standard Statement With SP/50104"/>
                       <w:id w:val="-1488938559"/>
-                      <w15:dataBinding w:prefixMappings="xmlns:ns0='urn:microsoft-dynamics-nav/reports/Standard Statement With SP/50104/' " w:xpath="/ns0:NavWordReportXmlPart[1]/ns0:Customer[1]/ns0:Integer[1]/ns0:CurrencyLoop" w:storeItemID="{2BCBB576-00C9-49FA-BAD0-A1BA328B115E}"/>
+                      <w15:dataBinding w:prefixMappings="xmlns:ns0='urn:microsoft-dynamics-nav/reports/Standard Statement With SP/50104/'" w:xpath="/ns0:NavWordReportXmlPart[1]/ns0:Customer[1]/ns0:Integer[1]/ns0:CurrencyLoop" w:storeItemID="{2BCBB576-00C9-49FA-BAD0-A1BA328B115E}"/>
                       <w15:repeatingSection/>
                     </w:sdtPr>
                     <w:sdtEndPr>
@@ -3127,7 +3113,7 @@
                               <w:alias w:val="#Nav: /Customer/Integer/CurrencyLoop/OverdueVisible"/>
                               <w:tag w:val="#Nav: Standard Statement With SP/50104"/>
                               <w:id w:val="-1783570720"/>
-                              <w15:dataBinding w:prefixMappings="xmlns:ns0='urn:microsoft-dynamics-nav/reports/Standard Statement With SP/50104/' " w:xpath="/ns0:NavWordReportXmlPart[1]/ns0:Customer[1]/ns0:Integer[1]/ns0:CurrencyLoop[1]/ns0:OverdueVisible" w:storeItemID="{2BCBB576-00C9-49FA-BAD0-A1BA328B115E}"/>
+                              <w15:dataBinding w:prefixMappings="xmlns:ns0='urn:microsoft-dynamics-nav/reports/Standard Statement With SP/50104/'" w:xpath="/ns0:NavWordReportXmlPart[1]/ns0:Customer[1]/ns0:Integer[1]/ns0:CurrencyLoop[1]/ns0:OverdueVisible" w:storeItemID="{2BCBB576-00C9-49FA-BAD0-A1BA328B115E}"/>
                               <w15:repeatingSection/>
                             </w:sdtPr>
                             <w:sdtEndPr>
@@ -3180,7 +3166,12 @@
                                         <w:dataBinding w:prefixMappings="xmlns:ns0='urn:microsoft-dynamics-nav/reports/Standard Statement With SP/50104/'" w:xpath="/ns0:NavWordReportXmlPart[1]/ns0:Customer[1]/ns0:Integer[1]/ns0:CurrencyLoop[1]/ns0:OverdueVisible[1]/ns0:CustLedgEntry2[1]/ns0:OverDueEntries[1]" w:storeItemID="{2BCBB576-00C9-49FA-BAD0-A1BA328B115E}"/>
                                         <w:text/>
                                       </w:sdtPr>
-                                      <w:sdtEndPr/>
+                                      <w:sdtEndPr>
+                                        <w:rPr>
+                                          <w:b/>
+                                          <w:bCs/>
+                                        </w:rPr>
+                                      </w:sdtEndPr>
                                       <w:sdtContent>
                                         <w:tc>
                                           <w:tcPr>
@@ -3243,7 +3234,7 @@
                                       <w:alias w:val="#Nav: /Customer/Integer/CurrencyLoop/OverdueVisible/CustLedgEntry2"/>
                                       <w:tag w:val="#Nav: Standard Statement With SP/50104"/>
                                       <w:id w:val="2012786416"/>
-                                      <w15:dataBinding w:prefixMappings="xmlns:ns0='urn:microsoft-dynamics-nav/reports/Standard Statement With SP/50104/' " w:xpath="/ns0:NavWordReportXmlPart[1]/ns0:Customer[1]/ns0:Integer[1]/ns0:CurrencyLoop[1]/ns0:OverdueVisible[1]/ns0:CustLedgEntry2" w:storeItemID="{2BCBB576-00C9-49FA-BAD0-A1BA328B115E}"/>
+                                      <w15:dataBinding w:prefixMappings="xmlns:ns0='urn:microsoft-dynamics-nav/reports/Standard Statement With SP/50104/'" w:xpath="/ns0:NavWordReportXmlPart[1]/ns0:Customer[1]/ns0:Integer[1]/ns0:CurrencyLoop[1]/ns0:OverdueVisible[1]/ns0:CustLedgEntry2" w:storeItemID="{2BCBB576-00C9-49FA-BAD0-A1BA328B115E}"/>
                                       <w15:repeatingSection/>
                                     </w:sdtPr>
                                     <w:sdtEndPr/>
@@ -3287,12 +3278,7 @@
                                                 <w:dataBinding w:prefixMappings="xmlns:ns0='urn:microsoft-dynamics-nav/reports/Standard Statement With SP/50104/'" w:xpath="/ns0:NavWordReportXmlPart[1]/ns0:Customer[1]/ns0:Integer[1]/ns0:CurrencyLoop[1]/ns0:OverdueVisible[1]/ns0:CustLedgEntry2[1]/ns0:PostDate_CustLedgEntry2[1]" w:storeItemID="{2BCBB576-00C9-49FA-BAD0-A1BA328B115E}"/>
                                                 <w:text/>
                                               </w:sdtPr>
-                                              <w:sdtEndPr>
-                                                <w:rPr>
-                                                  <w:b/>
-                                                  <w:bCs/>
-                                                </w:rPr>
-                                              </w:sdtEndPr>
+                                              <w:sdtEndPr/>
                                               <w:sdtContent>
                                                 <w:tc>
                                                   <w:tcPr>
@@ -3989,7 +3975,7 @@
                     <w:alias w:val="#Nav: /Customer/Integer/AgingBandVisible"/>
                     <w:tag w:val="#Nav: Standard Statement With SP/50104"/>
                     <w:id w:val="1363945228"/>
-                    <w15:dataBinding w:prefixMappings="xmlns:ns0='urn:microsoft-dynamics-nav/reports/Standard Statement With SP/50104/' " w:xpath="/ns0:NavWordReportXmlPart[1]/ns0:Customer[1]/ns0:Integer[1]/ns0:AgingBandVisible" w:storeItemID="{2BCBB576-00C9-49FA-BAD0-A1BA328B115E}"/>
+                    <w15:dataBinding w:prefixMappings="xmlns:ns0='urn:microsoft-dynamics-nav/reports/Standard Statement With SP/50104/'" w:xpath="/ns0:NavWordReportXmlPart[1]/ns0:Customer[1]/ns0:Integer[1]/ns0:AgingBandVisible" w:storeItemID="{2BCBB576-00C9-49FA-BAD0-A1BA328B115E}"/>
                     <w15:repeatingSection/>
                   </w:sdtPr>
                   <w:sdtEndPr/>
@@ -4068,7 +4054,7 @@
                     <w:gridCol w:w="2610"/>
                     <w:gridCol w:w="2975"/>
                   </w:tblGrid>
-                  <w:bookmarkStart w:id="0" w:name="_GoBack" w:colFirst="0" w:colLast="5" w:displacedByCustomXml="next"/>
+                  <w:bookmarkStart w:name="_GoBack" w:colFirst="0" w:colLast="5" w:displacedByCustomXml="next" w:id="0"/>
                   <w:sdt>
                     <w:sdtPr>
                       <w:rPr>
@@ -4082,7 +4068,7 @@
                       <w:alias w:val="#Nav: /Customer/Integer/AgingBandVisible"/>
                       <w:tag w:val="#Nav: Standard Statement With SP/50104"/>
                       <w:id w:val="-38051641"/>
-                      <w15:dataBinding w:prefixMappings="xmlns:ns0='urn:microsoft-dynamics-nav/reports/Standard Statement With SP/50104/' " w:xpath="/ns0:NavWordReportXmlPart[1]/ns0:Customer[1]/ns0:Integer[1]/ns0:AgingBandVisible" w:storeItemID="{2BCBB576-00C9-49FA-BAD0-A1BA328B115E}"/>
+                      <w15:dataBinding w:prefixMappings="xmlns:ns0='urn:microsoft-dynamics-nav/reports/Standard Statement With SP/50104/'" w:xpath="/ns0:NavWordReportXmlPart[1]/ns0:Customer[1]/ns0:Integer[1]/ns0:AgingBandVisible" w:storeItemID="{2BCBB576-00C9-49FA-BAD0-A1BA328B115E}"/>
                       <w15:repeatingSection/>
                     </w:sdtPr>
                     <w:sdtEndPr/>
@@ -4377,7 +4363,7 @@
                       <w:alias w:val="#Nav: /Customer/Integer/AgingBandVisible/AgingBandLoop"/>
                       <w:tag w:val="#Nav: Standard Statement With SP/50104"/>
                       <w:id w:val="1867410406"/>
-                      <w15:dataBinding w:prefixMappings="xmlns:ns0='urn:microsoft-dynamics-nav/reports/Standard Statement With SP/50104/' " w:xpath="/ns0:NavWordReportXmlPart[1]/ns0:Customer[1]/ns0:Integer[1]/ns0:AgingBandVisible[1]/ns0:AgingBandLoop" w:storeItemID="{2BCBB576-00C9-49FA-BAD0-A1BA328B115E}"/>
+                      <w15:dataBinding w:prefixMappings="xmlns:ns0='urn:microsoft-dynamics-nav/reports/Standard Statement With SP/50104/'" w:xpath="/ns0:NavWordReportXmlPart[1]/ns0:Customer[1]/ns0:Integer[1]/ns0:AgingBandVisible[1]/ns0:AgingBandLoop" w:storeItemID="{2BCBB576-00C9-49FA-BAD0-A1BA328B115E}"/>
                       <w15:repeatingSection/>
                     </w:sdtPr>
                     <w:sdtEndPr/>
@@ -4422,7 +4408,12 @@
                                 <w:dataBinding w:prefixMappings="xmlns:ns0='urn:microsoft-dynamics-nav/reports/Standard Statement With SP/50104/'" w:xpath="/ns0:NavWordReportXmlPart[1]/ns0:Customer[1]/ns0:Integer[1]/ns0:AgingBandVisible[1]/ns0:AgingBandLoop[1]/ns0:OverdueBalance1[1]" w:storeItemID="{2BCBB576-00C9-49FA-BAD0-A1BA328B115E}"/>
                                 <w:text/>
                               </w:sdtPr>
-                              <w:sdtEndPr/>
+                              <w:sdtEndPr>
+                                <w:rPr>
+                                  <w:b/>
+                                  <w:bCs/>
+                                </w:rPr>
+                              </w:sdtEndPr>
                               <w:sdtContent>
                                 <w:tc>
                                   <w:tcPr>
@@ -4692,7 +4683,7 @@
                     </w:rPr>
                   </w:pPr>
                 </w:p>
-                <w:bookmarkEnd w:id="0" w:displacedByCustomXml="next"/>
+                <w:bookmarkEnd w:displacedByCustomXml="next" w:id="0"/>
               </w:sdtContent>
             </w:sdt>
           </w:sdtContent>
@@ -4818,7 +4809,7 @@
 </file>
 
 <file path=word/header1.xml><?xml version="1.0" encoding="utf-8"?>
-<w:hdr xmlns:wpc="http://schemas.microsoft.com/office/word/2010/wordprocessingCanvas" xmlns:cx="http://schemas.microsoft.com/office/drawing/2014/chartex" xmlns:cx1="http://schemas.microsoft.com/office/drawing/2015/9/8/chartex" xmlns:cx2="http://schemas.microsoft.com/office/drawing/2015/10/21/chartex" xmlns:cx3="http://schemas.microsoft.com/office/drawing/2016/5/9/chartex" xmlns:cx4="http://schemas.microsoft.com/office/drawing/2016/5/10/chartex" xmlns:cx5="http://schemas.microsoft.com/office/drawing/2016/5/11/chartex" xmlns:cx6="http://schemas.microsoft.com/office/drawing/2016/5/12/chartex" xmlns:cx7="http://schemas.microsoft.com/office/drawing/2016/5/13/chartex" xmlns:cx8="http://schemas.microsoft.com/office/drawing/2016/5/14/chartex" xmlns:mc="http://schemas.openxmlformats.org/markup-compatibility/2006" xmlns:aink="http://schemas.microsoft.com/office/drawing/2016/ink" xmlns:am3d="http://schemas.microsoft.com/office/drawing/2017/model3d" xmlns:o="urn:schemas-microsoft-com:office:office" xmlns:r="http://schemas.openxmlformats.org/officeDocument/2006/relationships" xmlns:m="http://schemas.openxmlformats.org/officeDocument/2006/math" xmlns:v="urn:schemas-microsoft-com:vml" xmlns:wp14="http://schemas.microsoft.com/office/word/2010/wordprocessingDrawing" xmlns:wp="http://schemas.openxmlformats.org/drawingml/2006/wordprocessingDrawing" xmlns:w10="urn:schemas-microsoft-com:office:word" xmlns:w="http://schemas.openxmlformats.org/wordprocessingml/2006/main" xmlns:w14="http://schemas.microsoft.com/office/word/2010/wordml" xmlns:w15="http://schemas.microsoft.com/office/word/2012/wordml" xmlns:w16cid="http://schemas.microsoft.com/office/word/2016/wordml/cid" xmlns:w16se="http://schemas.microsoft.com/office/word/2015/wordml/symex" xmlns:wpg="http://schemas.microsoft.com/office/word/2010/wordprocessingGroup" xmlns:wpi="http://schemas.microsoft.com/office/word/2010/wordprocessingInk" xmlns:wne="http://schemas.microsoft.com/office/word/2006/wordml" xmlns:wps="http://schemas.microsoft.com/office/word/2010/wordprocessingShape" mc:Ignorable="w14 w15 w16se w16cid wp14">
+<w:hdr xmlns:a="http://schemas.openxmlformats.org/drawingml/2006/main" xmlns:wpc="http://schemas.microsoft.com/office/word/2010/wordprocessingCanvas" xmlns:cx="http://schemas.microsoft.com/office/drawing/2014/chartex" xmlns:cx1="http://schemas.microsoft.com/office/drawing/2015/9/8/chartex" xmlns:cx2="http://schemas.microsoft.com/office/drawing/2015/10/21/chartex" xmlns:cx3="http://schemas.microsoft.com/office/drawing/2016/5/9/chartex" xmlns:cx4="http://schemas.microsoft.com/office/drawing/2016/5/10/chartex" xmlns:cx5="http://schemas.microsoft.com/office/drawing/2016/5/11/chartex" xmlns:cx6="http://schemas.microsoft.com/office/drawing/2016/5/12/chartex" xmlns:cx7="http://schemas.microsoft.com/office/drawing/2016/5/13/chartex" xmlns:cx8="http://schemas.microsoft.com/office/drawing/2016/5/14/chartex" xmlns:mc="http://schemas.openxmlformats.org/markup-compatibility/2006" xmlns:aink="http://schemas.microsoft.com/office/drawing/2016/ink" xmlns:am3d="http://schemas.microsoft.com/office/drawing/2017/model3d" xmlns:o="urn:schemas-microsoft-com:office:office" xmlns:r="http://schemas.openxmlformats.org/officeDocument/2006/relationships" xmlns:m="http://schemas.openxmlformats.org/officeDocument/2006/math" xmlns:v="urn:schemas-microsoft-com:vml" xmlns:wp14="http://schemas.microsoft.com/office/word/2010/wordprocessingDrawing" xmlns:wp="http://schemas.openxmlformats.org/drawingml/2006/wordprocessingDrawing" xmlns:w10="urn:schemas-microsoft-com:office:word" xmlns:w="http://schemas.openxmlformats.org/wordprocessingml/2006/main" xmlns:w14="http://schemas.microsoft.com/office/word/2010/wordml" xmlns:w15="http://schemas.microsoft.com/office/word/2012/wordml" xmlns:w16cid="http://schemas.microsoft.com/office/word/2016/wordml/cid" xmlns:w16se="http://schemas.microsoft.com/office/word/2015/wordml/symex" xmlns:wpg="http://schemas.microsoft.com/office/word/2010/wordprocessingGroup" xmlns:wpi="http://schemas.microsoft.com/office/word/2010/wordprocessingInk" xmlns:wne="http://schemas.microsoft.com/office/word/2006/wordml" xmlns:wps="http://schemas.microsoft.com/office/word/2010/wordprocessingShape" mc:Ignorable="w14 w15 w16se w16cid wp14">
   <w:p>
     <w:pPr>
       <w:pStyle w:val="Header"/>
@@ -4842,7 +4833,7 @@
       <mc:AlternateContent>
         <mc:Choice Requires="wps">
           <w:drawing>
-            <wp:anchor distT="0" distB="0" distL="114300" distR="114300" simplePos="0" relativeHeight="251659264" behindDoc="0" locked="0" layoutInCell="1" allowOverlap="1" wp14:anchorId="7FA28370" wp14:editId="6DA47A71">
+            <wp:anchor distT="0" distB="0" distL="114300" distR="114300" simplePos="0" relativeHeight="251659264" behindDoc="0" locked="0" layoutInCell="1" allowOverlap="1" wp14:editId="6DA47A71" wp14:anchorId="7FA28370">
               <wp:simplePos x="0" y="0"/>
               <wp:positionH relativeFrom="page">
                 <wp:posOffset>76200</wp:posOffset>
@@ -6675,6 +6666,7 @@
     <w:rsid w:val="00555B1E"/>
     <w:rsid w:val="00563775"/>
     <w:rsid w:val="00582C1C"/>
+    <w:rsid w:val="005B1891"/>
     <w:rsid w:val="005B485D"/>
     <w:rsid w:val="006037CC"/>
     <w:rsid w:val="00611F08"/>
@@ -9683,7 +9675,7 @@
 </file>
 
 <file path=customXml/itemProps2.xml><?xml version="1.0" encoding="utf-8"?>
-<ds:datastoreItem xmlns:ds="http://schemas.openxmlformats.org/officeDocument/2006/customXml" ds:itemID="{3D1BA839-3E1C-4A8F-A78E-473B9D14EEE5}">
+<ds:datastoreItem xmlns:ds="http://schemas.openxmlformats.org/officeDocument/2006/customXml" ds:itemID="{5DE27BDD-A314-40B1-8334-B1207755516F}">
   <ds:schemaRefs>
     <ds:schemaRef ds:uri="http://schemas.openxmlformats.org/officeDocument/2006/bibliography"/>
   </ds:schemaRefs>
